--- a/14_Driving Solo Motor Vehicles.docx
+++ b/14_Driving Solo Motor Vehicles.docx
@@ -12,8 +12,6 @@
           <w:lang w:val="en-IN"/>
         </w:rPr>
       </w:pPr>
-      <w:bookmarkStart w:id="0" w:name="_GoBack"/>
-      <w:bookmarkEnd w:id="0"/>
       <w:r>
         <w:rPr>
           <w:b/>
@@ -4305,12 +4303,14 @@
     <w:p>
       <w:pPr>
         <w:rPr>
-          <w:sz w:val="24"/>
-          <w:lang w:val="en-IN"/>
-        </w:rPr>
-      </w:pPr>
-      <w:r>
-        <w:rPr>
+          <w:color w:val="0000FF"/>
+          <w:sz w:val="24"/>
+          <w:lang w:val="en-IN"/>
+        </w:rPr>
+      </w:pPr>
+      <w:r>
+        <w:rPr>
+          <w:color w:val="0000FF"/>
           <w:sz w:val="24"/>
           <w:lang w:val="en-IN"/>
         </w:rPr>
@@ -4320,12 +4320,14 @@
     <w:p>
       <w:pPr>
         <w:rPr>
-          <w:sz w:val="24"/>
-          <w:lang w:val="en-IN"/>
-        </w:rPr>
-      </w:pPr>
-      <w:r>
-        <w:rPr>
+          <w:color w:val="0000FF"/>
+          <w:sz w:val="24"/>
+          <w:lang w:val="en-IN"/>
+        </w:rPr>
+      </w:pPr>
+      <w:r>
+        <w:rPr>
+          <w:color w:val="0000FF"/>
           <w:sz w:val="24"/>
           <w:lang w:val="en-IN"/>
         </w:rPr>
@@ -4335,12 +4337,14 @@
     <w:p>
       <w:pPr>
         <w:rPr>
-          <w:sz w:val="24"/>
-          <w:lang w:val="en-IN"/>
-        </w:rPr>
-      </w:pPr>
-      <w:r>
-        <w:rPr>
+          <w:color w:val="0000FF"/>
+          <w:sz w:val="24"/>
+          <w:lang w:val="en-IN"/>
+        </w:rPr>
+      </w:pPr>
+      <w:r>
+        <w:rPr>
+          <w:color w:val="0000FF"/>
           <w:sz w:val="24"/>
           <w:lang w:val="en-IN"/>
         </w:rPr>
@@ -4350,12 +4354,14 @@
     <w:p>
       <w:pPr>
         <w:rPr>
-          <w:sz w:val="24"/>
-          <w:lang w:val="en-IN"/>
-        </w:rPr>
-      </w:pPr>
-      <w:r>
-        <w:rPr>
+          <w:color w:val="0000FF"/>
+          <w:sz w:val="24"/>
+          <w:lang w:val="en-IN"/>
+        </w:rPr>
+      </w:pPr>
+      <w:r>
+        <w:rPr>
+          <w:color w:val="0000FF"/>
           <w:sz w:val="24"/>
           <w:lang w:val="en-IN"/>
         </w:rPr>
@@ -4365,12 +4371,14 @@
     <w:p>
       <w:pPr>
         <w:rPr>
-          <w:sz w:val="24"/>
-          <w:lang w:val="en-IN"/>
-        </w:rPr>
-      </w:pPr>
-      <w:r>
-        <w:rPr>
+          <w:color w:val="0000FF"/>
+          <w:sz w:val="24"/>
+          <w:lang w:val="en-IN"/>
+        </w:rPr>
+      </w:pPr>
+      <w:r>
+        <w:rPr>
+          <w:color w:val="0000FF"/>
           <w:sz w:val="24"/>
           <w:lang w:val="en-IN"/>
         </w:rPr>
@@ -4380,12 +4388,14 @@
     <w:p>
       <w:pPr>
         <w:rPr>
-          <w:sz w:val="24"/>
-          <w:lang w:val="en-IN"/>
-        </w:rPr>
-      </w:pPr>
-      <w:r>
-        <w:rPr>
+          <w:color w:val="0000FF"/>
+          <w:sz w:val="24"/>
+          <w:lang w:val="en-IN"/>
+        </w:rPr>
+      </w:pPr>
+      <w:r>
+        <w:rPr>
+          <w:color w:val="0000FF"/>
           <w:sz w:val="24"/>
           <w:lang w:val="en-IN"/>
         </w:rPr>
@@ -4395,12 +4405,14 @@
     <w:p>
       <w:pPr>
         <w:rPr>
-          <w:sz w:val="24"/>
-          <w:lang w:val="en-IN"/>
-        </w:rPr>
-      </w:pPr>
-      <w:r>
-        <w:rPr>
+          <w:color w:val="0000FF"/>
+          <w:sz w:val="24"/>
+          <w:lang w:val="en-IN"/>
+        </w:rPr>
+      </w:pPr>
+      <w:r>
+        <w:rPr>
+          <w:color w:val="0000FF"/>
           <w:sz w:val="24"/>
           <w:lang w:val="en-IN"/>
         </w:rPr>
@@ -4410,12 +4422,14 @@
     <w:p>
       <w:pPr>
         <w:rPr>
-          <w:sz w:val="24"/>
-          <w:lang w:val="en-IN"/>
-        </w:rPr>
-      </w:pPr>
-      <w:r>
-        <w:rPr>
+          <w:color w:val="0000FF"/>
+          <w:sz w:val="24"/>
+          <w:lang w:val="en-IN"/>
+        </w:rPr>
+      </w:pPr>
+      <w:r>
+        <w:rPr>
+          <w:color w:val="0000FF"/>
           <w:sz w:val="24"/>
           <w:lang w:val="en-IN"/>
         </w:rPr>
@@ -4423,6 +4437,7 @@
       </w:r>
       <w:r>
         <w:rPr>
+          <w:color w:val="0000FF"/>
           <w:sz w:val="24"/>
           <w:lang w:val="en-IN"/>
         </w:rPr>
@@ -4432,12 +4447,14 @@
     <w:p>
       <w:pPr>
         <w:rPr>
-          <w:sz w:val="24"/>
-          <w:lang w:val="en-IN"/>
-        </w:rPr>
-      </w:pPr>
-      <w:r>
-        <w:rPr>
+          <w:color w:val="0000FF"/>
+          <w:sz w:val="24"/>
+          <w:lang w:val="en-IN"/>
+        </w:rPr>
+      </w:pPr>
+      <w:r>
+        <w:rPr>
+          <w:color w:val="0000FF"/>
           <w:sz w:val="24"/>
           <w:lang w:val="en-IN"/>
         </w:rPr>
@@ -4447,12 +4464,14 @@
     <w:p>
       <w:pPr>
         <w:rPr>
-          <w:sz w:val="24"/>
-          <w:lang w:val="en-IN"/>
-        </w:rPr>
-      </w:pPr>
-      <w:r>
-        <w:rPr>
+          <w:color w:val="0000FF"/>
+          <w:sz w:val="24"/>
+          <w:lang w:val="en-IN"/>
+        </w:rPr>
+      </w:pPr>
+      <w:r>
+        <w:rPr>
+          <w:color w:val="0000FF"/>
           <w:sz w:val="24"/>
           <w:lang w:val="en-IN"/>
         </w:rPr>
@@ -4462,12 +4481,14 @@
     <w:p>
       <w:pPr>
         <w:rPr>
-          <w:sz w:val="24"/>
-          <w:lang w:val="en-IN"/>
-        </w:rPr>
-      </w:pPr>
-      <w:r>
-        <w:rPr>
+          <w:color w:val="0000FF"/>
+          <w:sz w:val="24"/>
+          <w:lang w:val="en-IN"/>
+        </w:rPr>
+      </w:pPr>
+      <w:r>
+        <w:rPr>
+          <w:color w:val="0000FF"/>
           <w:sz w:val="24"/>
           <w:lang w:val="en-IN"/>
         </w:rPr>
@@ -4477,12 +4498,14 @@
     <w:p>
       <w:pPr>
         <w:rPr>
-          <w:sz w:val="24"/>
-          <w:lang w:val="en-IN"/>
-        </w:rPr>
-      </w:pPr>
-      <w:r>
-        <w:rPr>
+          <w:color w:val="0000FF"/>
+          <w:sz w:val="24"/>
+          <w:lang w:val="en-IN"/>
+        </w:rPr>
+      </w:pPr>
+      <w:r>
+        <w:rPr>
+          <w:color w:val="0000FF"/>
           <w:sz w:val="24"/>
           <w:lang w:val="en-IN"/>
         </w:rPr>
@@ -4492,16 +4515,384 @@
     <w:p>
       <w:pPr>
         <w:rPr>
-          <w:sz w:val="24"/>
-          <w:lang w:val="en-IN"/>
-        </w:rPr>
-      </w:pPr>
-      <w:r>
-        <w:rPr>
+          <w:color w:val="0000FF"/>
+          <w:sz w:val="24"/>
+          <w:lang w:val="en-IN"/>
+        </w:rPr>
+      </w:pPr>
+      <w:r>
+        <w:rPr>
+          <w:color w:val="0000FF"/>
           <w:sz w:val="24"/>
           <w:lang w:val="en-IN"/>
         </w:rPr>
         <w:t xml:space="preserve">13. </w:t>
+      </w:r>
+      <w:r>
+        <w:rPr>
+          <w:color w:val="0000FF"/>
+          <w:sz w:val="24"/>
+          <w:lang w:val="en-IN"/>
+        </w:rPr>
+        <w:t>(3P) Up to what height is a load not allowed to project over the front of the vehicle ? ____</w:t>
+      </w:r>
+    </w:p>
+    <w:p>
+      <w:pPr>
+        <w:rPr>
+          <w:color w:val="0000FF"/>
+          <w:sz w:val="24"/>
+          <w:lang w:val="en-IN"/>
+        </w:rPr>
+      </w:pPr>
+      <w:r>
+        <w:rPr>
+          <w:color w:val="0000FF"/>
+          <w:sz w:val="24"/>
+          <w:lang w:val="en-IN"/>
+        </w:rPr>
+        <w:t>14. (3P) Under what conditions is a load allowed to project over the front of a vehicle?</w:t>
+      </w:r>
+    </w:p>
+    <w:p>
+      <w:pPr>
+        <w:rPr>
+          <w:color w:val="0000FF"/>
+          <w:sz w:val="24"/>
+          <w:lang w:val="en-IN"/>
+        </w:rPr>
+      </w:pPr>
+      <w:r>
+        <w:rPr>
+          <w:color w:val="0000FF"/>
+          <w:sz w:val="24"/>
+          <w:lang w:val="en-IN"/>
+        </w:rPr>
+        <w:t>15. (4P) During a break you find out that one of the lashing straps has torn. What do you do?</w:t>
+      </w:r>
+    </w:p>
+    <w:p>
+      <w:pPr>
+        <w:rPr>
+          <w:color w:val="0000FF"/>
+          <w:sz w:val="24"/>
+          <w:lang w:val="en-IN"/>
+        </w:rPr>
+      </w:pPr>
+      <w:r>
+        <w:rPr>
+          <w:color w:val="0000FF"/>
+          <w:sz w:val="24"/>
+          <w:lang w:val="en-IN"/>
+        </w:rPr>
+        <w:t>16. (4P) Do the requirements for properly securing of loads apply to all small transporters?</w:t>
+      </w:r>
+    </w:p>
+    <w:p>
+      <w:pPr>
+        <w:rPr>
+          <w:color w:val="0000FF"/>
+          <w:sz w:val="24"/>
+          <w:lang w:val="en-IN"/>
+        </w:rPr>
+      </w:pPr>
+      <w:r>
+        <w:rPr>
+          <w:color w:val="0000FF"/>
+          <w:sz w:val="24"/>
+          <w:lang w:val="en-IN"/>
+        </w:rPr>
+        <w:t>17. (3P) You are entering a public road e.g. from a field or building site and considerably soil the road. Who is reasonable for eliminating this traffic obstruction?</w:t>
+      </w:r>
+    </w:p>
+    <w:p>
+      <w:pPr>
+        <w:rPr>
+          <w:color w:val="0000FF"/>
+          <w:sz w:val="24"/>
+          <w:lang w:val="en-IN"/>
+        </w:rPr>
+      </w:pPr>
+      <w:r>
+        <w:rPr>
+          <w:color w:val="0000FF"/>
+          <w:sz w:val="24"/>
+          <w:lang w:val="en-IN"/>
+        </w:rPr>
+        <w:t>18. (3P) What must you do to avoid endangering others by equipment or load which has fallen off your vehicle?</w:t>
+      </w:r>
+    </w:p>
+    <w:p>
+      <w:pPr>
+        <w:rPr>
+          <w:color w:val="0000FF"/>
+          <w:sz w:val="24"/>
+          <w:lang w:val="en-IN"/>
+        </w:rPr>
+      </w:pPr>
+      <w:r>
+        <w:rPr>
+          <w:color w:val="0000FF"/>
+          <w:sz w:val="24"/>
+          <w:lang w:val="en-IN"/>
+        </w:rPr>
+        <w:t>19. (3P) What must you remember when loading a trailer?</w:t>
+      </w:r>
+    </w:p>
+    <w:p>
+      <w:pPr>
+        <w:rPr>
+          <w:color w:val="0000FF"/>
+          <w:sz w:val="24"/>
+          <w:lang w:val="en-IN"/>
+        </w:rPr>
+      </w:pPr>
+      <w:r>
+        <w:rPr>
+          <w:color w:val="0000FF"/>
+          <w:sz w:val="24"/>
+          <w:lang w:val="en-IN"/>
+        </w:rPr>
+        <w:t>20. (3P) What must you be aware of if you want to transport a load?</w:t>
+      </w:r>
+    </w:p>
+    <w:p>
+      <w:pPr>
+        <w:rPr>
+          <w:color w:val="0000FF"/>
+          <w:sz w:val="24"/>
+          <w:lang w:val="en-IN"/>
+        </w:rPr>
+      </w:pPr>
+      <w:r>
+        <w:rPr>
+          <w:color w:val="0000FF"/>
+          <w:sz w:val="24"/>
+          <w:lang w:val="en-IN"/>
+        </w:rPr>
+        <w:t>21. (3P) From what height it is permitted for loads to project up to 50 cm in front of your vehicle?</w:t>
+      </w:r>
+    </w:p>
+    <w:p>
+      <w:pPr>
+        <w:rPr>
+          <w:color w:val="0000FF"/>
+          <w:sz w:val="24"/>
+          <w:lang w:val="en-IN"/>
+        </w:rPr>
+      </w:pPr>
+      <w:r>
+        <w:rPr>
+          <w:color w:val="0000FF"/>
+          <w:sz w:val="24"/>
+          <w:lang w:val="en-IN"/>
+        </w:rPr>
+        <w:t>22. (3P) What should be noted when loading vehicles?</w:t>
+      </w:r>
+    </w:p>
+    <w:p>
+      <w:pPr>
+        <w:rPr>
+          <w:color w:val="0000FF"/>
+          <w:sz w:val="24"/>
+          <w:lang w:val="en-IN"/>
+        </w:rPr>
+      </w:pPr>
+      <w:r>
+        <w:rPr>
+          <w:color w:val="0000FF"/>
+          <w:sz w:val="24"/>
+          <w:lang w:val="en-IN"/>
+        </w:rPr>
+        <w:t>23. (3P) What must you be aware of, if you want to transport the load?</w:t>
+      </w:r>
+    </w:p>
+    <w:p>
+      <w:pPr>
+        <w:rPr>
+          <w:color w:val="0000FF"/>
+          <w:sz w:val="24"/>
+          <w:lang w:val="en-IN"/>
+        </w:rPr>
+      </w:pPr>
+      <w:r>
+        <w:rPr>
+          <w:color w:val="0000FF"/>
+          <w:sz w:val="24"/>
+          <w:lang w:val="en-IN"/>
+        </w:rPr>
+        <w:t>24. (5P) In what sequence may each continue driving?</w:t>
+      </w:r>
+    </w:p>
+    <w:p>
+      <w:pPr>
+        <w:rPr>
+          <w:color w:val="FF0000"/>
+          <w:sz w:val="24"/>
+          <w:lang w:val="en-IN"/>
+        </w:rPr>
+      </w:pPr>
+      <w:r>
+        <w:rPr>
+          <w:color w:val="FF0000"/>
+          <w:sz w:val="24"/>
+          <w:lang w:val="en-IN"/>
+        </w:rPr>
+        <w:t>[Insert Picture]</w:t>
+      </w:r>
+    </w:p>
+    <w:p>
+      <w:pPr>
+        <w:rPr>
+          <w:color w:val="FF0000"/>
+          <w:sz w:val="24"/>
+          <w:lang w:val="en-IN"/>
+        </w:rPr>
+      </w:pPr>
+    </w:p>
+    <w:p>
+      <w:pPr>
+        <w:rPr>
+          <w:color w:val="FF0000"/>
+          <w:sz w:val="24"/>
+          <w:lang w:val="en-IN"/>
+        </w:rPr>
+      </w:pPr>
+    </w:p>
+    <w:p>
+      <w:pPr>
+        <w:jc w:val="center"/>
+        <w:rPr>
+          <w:b/>
+          <w:sz w:val="24"/>
+          <w:u w:val="single"/>
+          <w:lang w:val="en-IN"/>
+        </w:rPr>
+      </w:pPr>
+      <w:r>
+        <w:rPr>
+          <w:b/>
+          <w:sz w:val="24"/>
+          <w:u w:val="single"/>
+          <w:lang w:val="en-IN"/>
+        </w:rPr>
+        <w:lastRenderedPageBreak/>
+        <w:t>14.</w:t>
+      </w:r>
+      <w:r>
+        <w:rPr>
+          <w:b/>
+          <w:sz w:val="24"/>
+          <w:u w:val="single"/>
+          <w:lang w:val="en-IN"/>
+        </w:rPr>
+        <w:t>6</w:t>
+      </w:r>
+      <w:r>
+        <w:rPr>
+          <w:b/>
+          <w:sz w:val="24"/>
+          <w:u w:val="single"/>
+          <w:lang w:val="en-IN"/>
+        </w:rPr>
+        <w:t xml:space="preserve"> </w:t>
+      </w:r>
+      <w:r>
+        <w:rPr>
+          <w:b/>
+          <w:sz w:val="24"/>
+          <w:u w:val="single"/>
+          <w:lang w:val="en-IN"/>
+        </w:rPr>
+        <w:t>Social Regu</w:t>
+      </w:r>
+      <w:r>
+        <w:rPr>
+          <w:b/>
+          <w:sz w:val="24"/>
+          <w:u w:val="single"/>
+          <w:lang w:val="en-IN"/>
+        </w:rPr>
+        <w:t>l</w:t>
+      </w:r>
+      <w:r>
+        <w:rPr>
+          <w:b/>
+          <w:sz w:val="24"/>
+          <w:u w:val="single"/>
+          <w:lang w:val="en-IN"/>
+        </w:rPr>
+        <w:t>a</w:t>
+      </w:r>
+      <w:r>
+        <w:rPr>
+          <w:b/>
+          <w:sz w:val="24"/>
+          <w:u w:val="single"/>
+          <w:lang w:val="en-IN"/>
+        </w:rPr>
+        <w:t>tions</w:t>
+      </w:r>
+    </w:p>
+    <w:p>
+      <w:pPr>
+        <w:rPr>
+          <w:color w:val="0000FF"/>
+          <w:sz w:val="24"/>
+          <w:lang w:val="en-IN"/>
+        </w:rPr>
+      </w:pPr>
+      <w:r>
+        <w:rPr>
+          <w:color w:val="0000FF"/>
+          <w:sz w:val="24"/>
+          <w:lang w:val="en-IN"/>
+        </w:rPr>
+        <w:t>1.  (3P) What is the significance of orange warning plates on a vehicle? It is transporting</w:t>
+      </w:r>
+    </w:p>
+    <w:p>
+      <w:pPr>
+        <w:rPr>
+          <w:color w:val="0000FF"/>
+          <w:sz w:val="24"/>
+          <w:lang w:val="en-IN"/>
+        </w:rPr>
+      </w:pPr>
+      <w:r>
+        <w:rPr>
+          <w:color w:val="0000FF"/>
+          <w:sz w:val="24"/>
+          <w:lang w:val="en-IN"/>
+        </w:rPr>
+        <w:t>2. (3P) What can red-white warning plates on vehicles indicate?</w:t>
+      </w:r>
+    </w:p>
+    <w:p>
+      <w:pPr>
+        <w:rPr>
+          <w:color w:val="0000FF"/>
+          <w:sz w:val="24"/>
+          <w:lang w:val="en-IN"/>
+        </w:rPr>
+      </w:pPr>
+      <w:r>
+        <w:rPr>
+          <w:color w:val="0000FF"/>
+          <w:sz w:val="24"/>
+          <w:lang w:val="en-IN"/>
+        </w:rPr>
+        <w:t>3. (2P) W</w:t>
+      </w:r>
+      <w:bookmarkStart w:id="0" w:name="_GoBack"/>
+      <w:bookmarkEnd w:id="0"/>
+      <w:r>
+        <w:rPr>
+          <w:color w:val="0000FF"/>
+          <w:sz w:val="24"/>
+          <w:lang w:val="en-IN"/>
+        </w:rPr>
+        <w:t>hat do white plates with a black “A” on a truck mean? The truck</w:t>
       </w:r>
     </w:p>
     <w:sectPr>
